--- a/P3/Design_Document.docx
+++ b/P3/Design_Document.docx
@@ -82,10 +82,7 @@
     </w:p>
     <w:p/>
     <w:p/>
-    <w:p>
-      <w:bookmarkStart w:id="0" w:name="_GoBack"/>
-      <w:bookmarkEnd w:id="0"/>
-    </w:p>
+    <w:p/>
     <w:p>
       <w:r>
         <w:br w:type="page"/>
@@ -106,18 +103,18 @@
             <wp:positionV relativeFrom="paragraph">
               <wp:posOffset>0</wp:posOffset>
             </wp:positionV>
-            <wp:extent cx="4333875" cy="5981700"/>
+            <wp:extent cx="4333875" cy="5886450"/>
             <wp:effectExtent l="0" t="0" r="9525" b="0"/>
             <wp:wrapTight wrapText="bothSides">
               <wp:wrapPolygon edited="0">
                 <wp:start x="0" y="0"/>
-                <wp:lineTo x="0" y="21531"/>
-                <wp:lineTo x="21553" y="21531"/>
+                <wp:lineTo x="0" y="21530"/>
+                <wp:lineTo x="21553" y="21530"/>
                 <wp:lineTo x="21553" y="0"/>
                 <wp:lineTo x="0" y="0"/>
               </wp:wrapPolygon>
             </wp:wrapTight>
-            <wp:docPr id="2" name="Picture 2"/>
+            <wp:docPr id="4" name="Picture 4"/>
             <wp:cNvGraphicFramePr>
               <a:graphicFrameLocks xmlns:a="http://schemas.openxmlformats.org/drawingml/2006/main" noChangeAspect="1"/>
             </wp:cNvGraphicFramePr>
@@ -125,7 +122,7 @@
               <a:graphicData uri="http://schemas.openxmlformats.org/drawingml/2006/picture">
                 <pic:pic xmlns:pic="http://schemas.openxmlformats.org/drawingml/2006/picture">
                   <pic:nvPicPr>
-                    <pic:cNvPr id="2" name="Sequence_Diagram_1.jpg"/>
+                    <pic:cNvPr id="4" name="Sequence_Diagram_1.jpg"/>
                     <pic:cNvPicPr/>
                   </pic:nvPicPr>
                   <pic:blipFill>
@@ -143,7 +140,115 @@
                   <pic:spPr>
                     <a:xfrm>
                       <a:off x="0" y="0"/>
-                      <a:ext cx="4333875" cy="5981700"/>
+                      <a:ext cx="4333875" cy="5886450"/>
+                    </a:xfrm>
+                    <a:prstGeom prst="rect">
+                      <a:avLst/>
+                    </a:prstGeom>
+                  </pic:spPr>
+                </pic:pic>
+              </a:graphicData>
+            </a:graphic>
+          </wp:anchor>
+        </w:drawing>
+      </w:r>
+    </w:p>
+    <w:p/>
+    <w:p/>
+    <w:p/>
+    <w:p/>
+    <w:p/>
+    <w:p/>
+    <w:p/>
+    <w:p/>
+    <w:p/>
+    <w:p/>
+    <w:p/>
+    <w:p/>
+    <w:p/>
+    <w:p/>
+    <w:p/>
+    <w:p/>
+    <w:p/>
+    <w:p/>
+    <w:p/>
+    <w:p/>
+    <w:p/>
+    <w:p/>
+    <w:p/>
+    <w:p/>
+    <w:p/>
+    <w:p/>
+    <w:p/>
+    <w:p/>
+    <w:p/>
+    <w:p/>
+    <w:p/>
+    <w:p/>
+    <w:p/>
+    <w:p/>
+    <w:p/>
+    <w:p/>
+    <w:p>
+      <w:r>
+        <w:br w:type="page"/>
+      </w:r>
+    </w:p>
+    <w:p>
+      <w:bookmarkStart w:id="0" w:name="_GoBack"/>
+      <w:bookmarkEnd w:id="0"/>
+      <w:r>
+        <w:rPr>
+          <w:noProof/>
+        </w:rPr>
+        <w:lastRenderedPageBreak/>
+        <w:drawing>
+          <wp:anchor distT="0" distB="0" distL="114300" distR="114300" simplePos="0" relativeHeight="251660288" behindDoc="1" locked="0" layoutInCell="1" allowOverlap="1">
+            <wp:simplePos x="0" y="0"/>
+            <wp:positionH relativeFrom="margin">
+              <wp:align>center</wp:align>
+            </wp:positionH>
+            <wp:positionV relativeFrom="paragraph">
+              <wp:posOffset>0</wp:posOffset>
+            </wp:positionV>
+            <wp:extent cx="3438525" cy="4419600"/>
+            <wp:effectExtent l="0" t="0" r="9525" b="0"/>
+            <wp:wrapTight wrapText="bothSides">
+              <wp:wrapPolygon edited="0">
+                <wp:start x="0" y="0"/>
+                <wp:lineTo x="0" y="21507"/>
+                <wp:lineTo x="21540" y="21507"/>
+                <wp:lineTo x="21540" y="0"/>
+                <wp:lineTo x="0" y="0"/>
+              </wp:wrapPolygon>
+            </wp:wrapTight>
+            <wp:docPr id="5" name="Picture 5"/>
+            <wp:cNvGraphicFramePr>
+              <a:graphicFrameLocks xmlns:a="http://schemas.openxmlformats.org/drawingml/2006/main" noChangeAspect="1"/>
+            </wp:cNvGraphicFramePr>
+            <a:graphic xmlns:a="http://schemas.openxmlformats.org/drawingml/2006/main">
+              <a:graphicData uri="http://schemas.openxmlformats.org/drawingml/2006/picture">
+                <pic:pic xmlns:pic="http://schemas.openxmlformats.org/drawingml/2006/picture">
+                  <pic:nvPicPr>
+                    <pic:cNvPr id="5" name="sequence_diagram_2 (1).jpg"/>
+                    <pic:cNvPicPr/>
+                  </pic:nvPicPr>
+                  <pic:blipFill>
+                    <a:blip r:embed="rId6">
+                      <a:extLst>
+                        <a:ext uri="{28A0092B-C50C-407E-A947-70E740481C1C}">
+                          <a14:useLocalDpi xmlns:a14="http://schemas.microsoft.com/office/drawing/2010/main" val="0"/>
+                        </a:ext>
+                      </a:extLst>
+                    </a:blip>
+                    <a:stretch>
+                      <a:fillRect/>
+                    </a:stretch>
+                  </pic:blipFill>
+                  <pic:spPr>
+                    <a:xfrm>
+                      <a:off x="0" y="0"/>
+                      <a:ext cx="3438525" cy="4419600"/>
                     </a:xfrm>
                     <a:prstGeom prst="rect">
                       <a:avLst/>
